--- a/kp/706/a/1.docx
+++ b/kp/706/a/1.docx
@@ -321,75 +321,31 @@
           <w:tab w:val="left" w:pos="1350"/>
         </w:tabs>
         <w:jc w:val="center"/>
+      </w:pPr>
+      <w:r>
         <w:rPr>
           <w:rFonts w:cstheme="minorHAnsi"/>
           <w:b/>
           <w:color w:val="000000" w:themeColor="text1"/>
         </w:rPr>
-      </w:pPr>
-    </w:p>
-    <w:p>
-      <w:pPr>
-        <w:tabs>
-          <w:tab w:val="left" w:pos="1350"/>
-        </w:tabs>
-        <w:jc w:val="center"/>
+        <w:t>DANIŞMAN</w:t>
+      </w:r>
+      <w:r>
         <w:rPr>
           <w:rFonts w:cstheme="minorHAnsi"/>
           <w:b/>
           <w:color w:val="000000" w:themeColor="text1"/>
         </w:rPr>
-      </w:pPr>
-    </w:p>
-    <w:p>
-      <w:pPr>
-        <w:tabs>
-          <w:tab w:val="left" w:pos="1350"/>
-        </w:tabs>
-        <w:jc w:val="center"/>
-      </w:pPr>
+        <w:t xml:space="preserve"> ÖĞRETMEN</w:t>
+      </w:r>
       <w:r>
         <w:rPr>
           <w:rFonts w:cstheme="minorHAnsi"/>
           <w:b/>
           <w:color w:val="000000" w:themeColor="text1"/>
         </w:rPr>
-        <w:t>DANIŞMAN</w:t>
+        <w:t xml:space="preserve">: </w:t>
       </w:r>
-      <w:r>
-        <w:rPr>
-          <w:rFonts w:cstheme="minorHAnsi"/>
-          <w:b/>
-          <w:color w:val="000000" w:themeColor="text1"/>
-        </w:rPr>
-        <w:t xml:space="preserve"> </w:t>
-      </w:r>
-      <w:proofErr w:type="gramStart"/>
-      <w:r>
-        <w:rPr>
-          <w:rFonts w:cstheme="minorHAnsi"/>
-          <w:b/>
-          <w:color w:val="000000" w:themeColor="text1"/>
-        </w:rPr>
-        <w:t>ÖĞRETMEN</w:t>
-      </w:r>
-      <w:r>
-        <w:rPr>
-          <w:rFonts w:cstheme="minorHAnsi"/>
-          <w:b/>
-          <w:color w:val="000000" w:themeColor="text1"/>
-        </w:rPr>
-        <w:t>:</w:t>
-      </w:r>
-      <w:r>
-        <w:rPr>
-          <w:rFonts w:cstheme="minorHAnsi"/>
-          <w:b/>
-          <w:color w:val="000000" w:themeColor="text1"/>
-        </w:rPr>
-        <w:t>:</w:t>
-      </w:r>
-      <w:proofErr w:type="gramEnd"/>
       <w:r>
         <w:rPr>
           <w:rFonts w:cstheme="minorHAnsi"/>
@@ -401,10 +357,10 @@
       <w:sdt>
         <w:sdtPr>
           <w:alias w:val="Danışman Öğretmenler"/>
-          <w:tag w:val="Danışman Öğretmenler"/>
+          <w:tag w:val="text"/>
           <w:id w:val="-617142836"/>
           <w:placeholder>
-            <w:docPart w:val="EEF15EA089DD274092CD85DB7D61DFE6"/>
+            <w:docPart w:val="274A4DB643943243A9ACA57F8A759959"/>
           </w:placeholder>
           <w:text/>
         </w:sdtPr>
@@ -470,7 +426,7 @@
         <w:tag w:val="text"/>
         <w:id w:val="1529839917"/>
         <w:placeholder>
-          <w:docPart w:val="9D9BE88D2CFDD24CB58F017E586A1926"/>
+          <w:docPart w:val="07AE2FBB5BD788488E3583AD9C410F98"/>
         </w:placeholder>
       </w:sdtPr>
       <w:sdtContent>
@@ -526,7 +482,7 @@
           <w:tag w:val="text"/>
           <w:id w:val="-433524972"/>
           <w:placeholder>
-            <w:docPart w:val="B6A1FE3E3D48E8459970340AAB4E728D"/>
+            <w:docPart w:val="1ADF6B472CD0FA4C936AA8177D8EAD8A"/>
           </w:placeholder>
           <w:text/>
         </w:sdtPr>
@@ -553,6 +509,8 @@
         <w:jc w:val="center"/>
         <w:rPr>
           <w:rFonts w:cstheme="minorHAnsi"/>
+          <w:b/>
+          <w:color w:val="000000" w:themeColor="text1"/>
         </w:rPr>
       </w:pPr>
       <w:r>
@@ -563,6 +521,46 @@
         </w:rPr>
         <w:t xml:space="preserve">Okul Müdürü </w:t>
       </w:r>
+    </w:p>
+    <w:p>
+      <w:pPr>
+        <w:jc w:val="center"/>
+        <w:rPr>
+          <w:rFonts w:cstheme="minorHAnsi"/>
+          <w:b/>
+          <w:color w:val="000000" w:themeColor="text1"/>
+        </w:rPr>
+      </w:pPr>
+    </w:p>
+    <w:p>
+      <w:pPr>
+        <w:jc w:val="center"/>
+        <w:rPr>
+          <w:rFonts w:cstheme="minorHAnsi"/>
+          <w:b/>
+          <w:color w:val="000000" w:themeColor="text1"/>
+        </w:rPr>
+      </w:pPr>
+    </w:p>
+    <w:p>
+      <w:pPr>
+        <w:jc w:val="center"/>
+        <w:rPr>
+          <w:rFonts w:cstheme="minorHAnsi"/>
+          <w:b/>
+          <w:color w:val="000000" w:themeColor="text1"/>
+        </w:rPr>
+      </w:pPr>
+    </w:p>
+    <w:p>
+      <w:pPr>
+        <w:jc w:val="center"/>
+        <w:rPr>
+          <w:rFonts w:cstheme="minorHAnsi"/>
+          <w:b/>
+          <w:color w:val="000000" w:themeColor="text1"/>
+        </w:rPr>
+      </w:pPr>
     </w:p>
     <w:p>
       <w:pPr>
@@ -2023,7 +2021,7 @@
     </w:docPart>
     <w:docPart>
       <w:docPartPr>
-        <w:name w:val="EEF15EA089DD274092CD85DB7D61DFE6"/>
+        <w:name w:val="274A4DB643943243A9ACA57F8A759959"/>
         <w:category>
           <w:name w:val="Genel"/>
           <w:gallery w:val="placeholder"/>
@@ -2034,12 +2032,12 @@
         <w:behaviors>
           <w:behavior w:val="content"/>
         </w:behaviors>
-        <w:guid w:val="{443294FB-72ED-DE4E-A0AD-B9B79CCDF913}"/>
+        <w:guid w:val="{FE8726BF-C75B-364D-8E68-CAD3073D3192}"/>
       </w:docPartPr>
       <w:docPartBody>
         <w:p>
           <w:pPr>
-            <w:pStyle w:val="EEF15EA089DD274092CD85DB7D61DFE6"/>
+            <w:pStyle w:val="274A4DB643943243A9ACA57F8A759959"/>
           </w:pPr>
           <w:r>
             <w:rPr>
@@ -2052,7 +2050,7 @@
     </w:docPart>
     <w:docPart>
       <w:docPartPr>
-        <w:name w:val="9D9BE88D2CFDD24CB58F017E586A1926"/>
+        <w:name w:val="07AE2FBB5BD788488E3583AD9C410F98"/>
         <w:category>
           <w:name w:val="Genel"/>
           <w:gallery w:val="placeholder"/>
@@ -2063,12 +2061,12 @@
         <w:behaviors>
           <w:behavior w:val="content"/>
         </w:behaviors>
-        <w:guid w:val="{9F309638-A72F-C04C-878E-0FFAC4290458}"/>
+        <w:guid w:val="{8FC8AF91-43B3-2645-B85D-F270BF83BD4C}"/>
       </w:docPartPr>
       <w:docPartBody>
         <w:p>
           <w:pPr>
-            <w:pStyle w:val="9D9BE88D2CFDD24CB58F017E586A1926"/>
+            <w:pStyle w:val="07AE2FBB5BD788488E3583AD9C410F98"/>
           </w:pPr>
           <w:r>
             <w:rPr>
@@ -2081,7 +2079,7 @@
     </w:docPart>
     <w:docPart>
       <w:docPartPr>
-        <w:name w:val="B6A1FE3E3D48E8459970340AAB4E728D"/>
+        <w:name w:val="1ADF6B472CD0FA4C936AA8177D8EAD8A"/>
         <w:category>
           <w:name w:val="Genel"/>
           <w:gallery w:val="placeholder"/>
@@ -2092,12 +2090,12 @@
         <w:behaviors>
           <w:behavior w:val="content"/>
         </w:behaviors>
-        <w:guid w:val="{976E801F-D9EE-9642-B074-4A96D44C475A}"/>
+        <w:guid w:val="{E2038744-9299-F849-A7FF-7D01749DD49C}"/>
       </w:docPartPr>
       <w:docPartBody>
         <w:p>
           <w:pPr>
-            <w:pStyle w:val="B6A1FE3E3D48E8459970340AAB4E728D"/>
+            <w:pStyle w:val="1ADF6B472CD0FA4C936AA8177D8EAD8A"/>
           </w:pPr>
           <w:r>
             <w:rPr>
@@ -2192,10 +2190,17 @@
   <w:rsids>
     <w:rsidRoot w:val="003C3DC1"/>
     <w:rsid w:val="001D4B01"/>
+    <w:rsid w:val="00202867"/>
     <w:rsid w:val="003C3DC1"/>
+    <w:rsid w:val="003F5289"/>
+    <w:rsid w:val="007D1185"/>
+    <w:rsid w:val="00803843"/>
     <w:rsid w:val="00941AA4"/>
     <w:rsid w:val="009D4E90"/>
+    <w:rsid w:val="00AC5ED0"/>
     <w:rsid w:val="00D10E78"/>
+    <w:rsid w:val="00DF2952"/>
+    <w:rsid w:val="00EF19BE"/>
   </w:rsids>
   <m:mathPr>
     <m:mathFont m:val="Cambria Math"/>
@@ -2647,7 +2652,7 @@
     <w:basedOn w:val="VarsaylanParagrafYazTipi"/>
     <w:uiPriority w:val="99"/>
     <w:semiHidden/>
-    <w:rsid w:val="003C3DC1"/>
+    <w:rsid w:val="00DF2952"/>
     <w:rPr>
       <w:color w:val="666666"/>
     </w:rPr>
@@ -2660,17 +2665,68 @@
     <w:name w:val="A393310686041F4497E78C3A88989971"/>
     <w:rsid w:val="003C3DC1"/>
   </w:style>
-  <w:style w:type="paragraph" w:customStyle="1" w:styleId="EEF15EA089DD274092CD85DB7D61DFE6">
-    <w:name w:val="EEF15EA089DD274092CD85DB7D61DFE6"/>
-    <w:rsid w:val="003C3DC1"/>
+  <w:style w:type="paragraph" w:customStyle="1" w:styleId="CF1427A2097E9345AB1887FDA5107D1C">
+    <w:name w:val="CF1427A2097E9345AB1887FDA5107D1C"/>
+    <w:rsid w:val="007D1185"/>
+    <w:pPr>
+      <w:spacing w:after="160" w:line="278" w:lineRule="auto"/>
+    </w:pPr>
   </w:style>
-  <w:style w:type="paragraph" w:customStyle="1" w:styleId="9D9BE88D2CFDD24CB58F017E586A1926">
-    <w:name w:val="9D9BE88D2CFDD24CB58F017E586A1926"/>
-    <w:rsid w:val="003C3DC1"/>
+  <w:style w:type="paragraph" w:customStyle="1" w:styleId="DC4C4190A5358E4988D12CB3F6D1F9B2">
+    <w:name w:val="DC4C4190A5358E4988D12CB3F6D1F9B2"/>
+    <w:rsid w:val="007D1185"/>
+    <w:pPr>
+      <w:spacing w:after="160" w:line="278" w:lineRule="auto"/>
+    </w:pPr>
   </w:style>
-  <w:style w:type="paragraph" w:customStyle="1" w:styleId="B6A1FE3E3D48E8459970340AAB4E728D">
-    <w:name w:val="B6A1FE3E3D48E8459970340AAB4E728D"/>
-    <w:rsid w:val="003C3DC1"/>
+  <w:style w:type="paragraph" w:customStyle="1" w:styleId="32D8960EB27DB448A93F21466C3197A7">
+    <w:name w:val="32D8960EB27DB448A93F21466C3197A7"/>
+    <w:rsid w:val="007D1185"/>
+    <w:pPr>
+      <w:spacing w:after="160" w:line="278" w:lineRule="auto"/>
+    </w:pPr>
+  </w:style>
+  <w:style w:type="paragraph" w:customStyle="1" w:styleId="274A4DB643943243A9ACA57F8A759959">
+    <w:name w:val="274A4DB643943243A9ACA57F8A759959"/>
+    <w:rsid w:val="00DF2952"/>
+    <w:pPr>
+      <w:spacing w:after="160" w:line="278" w:lineRule="auto"/>
+    </w:pPr>
+  </w:style>
+  <w:style w:type="paragraph" w:customStyle="1" w:styleId="07AE2FBB5BD788488E3583AD9C410F98">
+    <w:name w:val="07AE2FBB5BD788488E3583AD9C410F98"/>
+    <w:rsid w:val="00DF2952"/>
+    <w:pPr>
+      <w:spacing w:after="160" w:line="278" w:lineRule="auto"/>
+    </w:pPr>
+  </w:style>
+  <w:style w:type="paragraph" w:customStyle="1" w:styleId="1ADF6B472CD0FA4C936AA8177D8EAD8A">
+    <w:name w:val="1ADF6B472CD0FA4C936AA8177D8EAD8A"/>
+    <w:rsid w:val="00DF2952"/>
+    <w:pPr>
+      <w:spacing w:after="160" w:line="278" w:lineRule="auto"/>
+    </w:pPr>
+  </w:style>
+  <w:style w:type="paragraph" w:customStyle="1" w:styleId="B06502E7E0A9534284EC54EA776DC9B4">
+    <w:name w:val="B06502E7E0A9534284EC54EA776DC9B4"/>
+    <w:rsid w:val="00DF2952"/>
+    <w:pPr>
+      <w:spacing w:after="160" w:line="278" w:lineRule="auto"/>
+    </w:pPr>
+  </w:style>
+  <w:style w:type="paragraph" w:customStyle="1" w:styleId="EF7ACD10B2623848909413B3EEEC0E62">
+    <w:name w:val="EF7ACD10B2623848909413B3EEEC0E62"/>
+    <w:rsid w:val="00DF2952"/>
+    <w:pPr>
+      <w:spacing w:after="160" w:line="278" w:lineRule="auto"/>
+    </w:pPr>
+  </w:style>
+  <w:style w:type="paragraph" w:customStyle="1" w:styleId="13D6570C60D81E41B759F38603FA09A2">
+    <w:name w:val="13D6570C60D81E41B759F38603FA09A2"/>
+    <w:rsid w:val="00DF2952"/>
+    <w:pPr>
+      <w:spacing w:after="160" w:line="278" w:lineRule="auto"/>
+    </w:pPr>
   </w:style>
 </w:styles>
 </file>

--- a/kp/706/a/1.docx
+++ b/kp/706/a/1.docx
@@ -360,7 +360,7 @@
           <w:tag w:val="text"/>
           <w:id w:val="-617142836"/>
           <w:placeholder>
-            <w:docPart w:val="274A4DB643943243A9ACA57F8A759959"/>
+            <w:docPart w:val="7827FF4FC1AC2D4F9255C8606C3CB696"/>
           </w:placeholder>
           <w:text/>
         </w:sdtPr>
@@ -426,7 +426,7 @@
         <w:tag w:val="text"/>
         <w:id w:val="1529839917"/>
         <w:placeholder>
-          <w:docPart w:val="07AE2FBB5BD788488E3583AD9C410F98"/>
+          <w:docPart w:val="76C812FD438F1E4F915A7752F6F1127B"/>
         </w:placeholder>
       </w:sdtPr>
       <w:sdtContent>
@@ -482,7 +482,7 @@
           <w:tag w:val="text"/>
           <w:id w:val="-433524972"/>
           <w:placeholder>
-            <w:docPart w:val="1ADF6B472CD0FA4C936AA8177D8EAD8A"/>
+            <w:docPart w:val="40E538469150F944994766568649C07B"/>
           </w:placeholder>
           <w:text/>
         </w:sdtPr>
@@ -2021,7 +2021,7 @@
     </w:docPart>
     <w:docPart>
       <w:docPartPr>
-        <w:name w:val="274A4DB643943243A9ACA57F8A759959"/>
+        <w:name w:val="7827FF4FC1AC2D4F9255C8606C3CB696"/>
         <w:category>
           <w:name w:val="Genel"/>
           <w:gallery w:val="placeholder"/>
@@ -2032,12 +2032,12 @@
         <w:behaviors>
           <w:behavior w:val="content"/>
         </w:behaviors>
-        <w:guid w:val="{FE8726BF-C75B-364D-8E68-CAD3073D3192}"/>
+        <w:guid w:val="{BDAB9945-5D1D-1D46-979C-95A04CF4844C}"/>
       </w:docPartPr>
       <w:docPartBody>
         <w:p>
           <w:pPr>
-            <w:pStyle w:val="274A4DB643943243A9ACA57F8A759959"/>
+            <w:pStyle w:val="7827FF4FC1AC2D4F9255C8606C3CB696"/>
           </w:pPr>
           <w:r>
             <w:rPr>
@@ -2050,7 +2050,7 @@
     </w:docPart>
     <w:docPart>
       <w:docPartPr>
-        <w:name w:val="07AE2FBB5BD788488E3583AD9C410F98"/>
+        <w:name w:val="76C812FD438F1E4F915A7752F6F1127B"/>
         <w:category>
           <w:name w:val="Genel"/>
           <w:gallery w:val="placeholder"/>
@@ -2061,12 +2061,12 @@
         <w:behaviors>
           <w:behavior w:val="content"/>
         </w:behaviors>
-        <w:guid w:val="{8FC8AF91-43B3-2645-B85D-F270BF83BD4C}"/>
+        <w:guid w:val="{CD042531-44EA-C246-8AF6-326DC1AEB629}"/>
       </w:docPartPr>
       <w:docPartBody>
         <w:p>
           <w:pPr>
-            <w:pStyle w:val="07AE2FBB5BD788488E3583AD9C410F98"/>
+            <w:pStyle w:val="76C812FD438F1E4F915A7752F6F1127B"/>
           </w:pPr>
           <w:r>
             <w:rPr>
@@ -2079,7 +2079,7 @@
     </w:docPart>
     <w:docPart>
       <w:docPartPr>
-        <w:name w:val="1ADF6B472CD0FA4C936AA8177D8EAD8A"/>
+        <w:name w:val="40E538469150F944994766568649C07B"/>
         <w:category>
           <w:name w:val="Genel"/>
           <w:gallery w:val="placeholder"/>
@@ -2090,12 +2090,12 @@
         <w:behaviors>
           <w:behavior w:val="content"/>
         </w:behaviors>
-        <w:guid w:val="{E2038744-9299-F849-A7FF-7D01749DD49C}"/>
+        <w:guid w:val="{B73D7C34-AE47-094A-A1A3-E49A0AC2890F}"/>
       </w:docPartPr>
       <w:docPartBody>
         <w:p>
           <w:pPr>
-            <w:pStyle w:val="1ADF6B472CD0FA4C936AA8177D8EAD8A"/>
+            <w:pStyle w:val="40E538469150F944994766568649C07B"/>
           </w:pPr>
           <w:r>
             <w:rPr>
@@ -2198,9 +2198,11 @@
     <w:rsid w:val="00941AA4"/>
     <w:rsid w:val="009D4E90"/>
     <w:rsid w:val="00AC5ED0"/>
+    <w:rsid w:val="00B94C42"/>
     <w:rsid w:val="00D10E78"/>
     <w:rsid w:val="00DF2952"/>
     <w:rsid w:val="00EF19BE"/>
+    <w:rsid w:val="00EF6579"/>
   </w:rsids>
   <m:mathPr>
     <m:mathFont m:val="Cambria Math"/>
@@ -2652,7 +2654,7 @@
     <w:basedOn w:val="VarsaylanParagrafYazTipi"/>
     <w:uiPriority w:val="99"/>
     <w:semiHidden/>
-    <w:rsid w:val="00DF2952"/>
+    <w:rsid w:val="00B94C42"/>
     <w:rPr>
       <w:color w:val="666666"/>
     </w:rPr>
@@ -2665,23 +2667,23 @@
     <w:name w:val="A393310686041F4497E78C3A88989971"/>
     <w:rsid w:val="003C3DC1"/>
   </w:style>
-  <w:style w:type="paragraph" w:customStyle="1" w:styleId="CF1427A2097E9345AB1887FDA5107D1C">
-    <w:name w:val="CF1427A2097E9345AB1887FDA5107D1C"/>
-    <w:rsid w:val="007D1185"/>
+  <w:style w:type="paragraph" w:customStyle="1" w:styleId="7827FF4FC1AC2D4F9255C8606C3CB696">
+    <w:name w:val="7827FF4FC1AC2D4F9255C8606C3CB696"/>
+    <w:rsid w:val="00B94C42"/>
     <w:pPr>
       <w:spacing w:after="160" w:line="278" w:lineRule="auto"/>
     </w:pPr>
   </w:style>
-  <w:style w:type="paragraph" w:customStyle="1" w:styleId="DC4C4190A5358E4988D12CB3F6D1F9B2">
-    <w:name w:val="DC4C4190A5358E4988D12CB3F6D1F9B2"/>
-    <w:rsid w:val="007D1185"/>
+  <w:style w:type="paragraph" w:customStyle="1" w:styleId="76C812FD438F1E4F915A7752F6F1127B">
+    <w:name w:val="76C812FD438F1E4F915A7752F6F1127B"/>
+    <w:rsid w:val="00B94C42"/>
     <w:pPr>
       <w:spacing w:after="160" w:line="278" w:lineRule="auto"/>
     </w:pPr>
   </w:style>
-  <w:style w:type="paragraph" w:customStyle="1" w:styleId="32D8960EB27DB448A93F21466C3197A7">
-    <w:name w:val="32D8960EB27DB448A93F21466C3197A7"/>
-    <w:rsid w:val="007D1185"/>
+  <w:style w:type="paragraph" w:customStyle="1" w:styleId="40E538469150F944994766568649C07B">
+    <w:name w:val="40E538469150F944994766568649C07B"/>
+    <w:rsid w:val="00B94C42"/>
     <w:pPr>
       <w:spacing w:after="160" w:line="278" w:lineRule="auto"/>
     </w:pPr>
@@ -2702,27 +2704,6 @@
   </w:style>
   <w:style w:type="paragraph" w:customStyle="1" w:styleId="1ADF6B472CD0FA4C936AA8177D8EAD8A">
     <w:name w:val="1ADF6B472CD0FA4C936AA8177D8EAD8A"/>
-    <w:rsid w:val="00DF2952"/>
-    <w:pPr>
-      <w:spacing w:after="160" w:line="278" w:lineRule="auto"/>
-    </w:pPr>
-  </w:style>
-  <w:style w:type="paragraph" w:customStyle="1" w:styleId="B06502E7E0A9534284EC54EA776DC9B4">
-    <w:name w:val="B06502E7E0A9534284EC54EA776DC9B4"/>
-    <w:rsid w:val="00DF2952"/>
-    <w:pPr>
-      <w:spacing w:after="160" w:line="278" w:lineRule="auto"/>
-    </w:pPr>
-  </w:style>
-  <w:style w:type="paragraph" w:customStyle="1" w:styleId="EF7ACD10B2623848909413B3EEEC0E62">
-    <w:name w:val="EF7ACD10B2623848909413B3EEEC0E62"/>
-    <w:rsid w:val="00DF2952"/>
-    <w:pPr>
-      <w:spacing w:after="160" w:line="278" w:lineRule="auto"/>
-    </w:pPr>
-  </w:style>
-  <w:style w:type="paragraph" w:customStyle="1" w:styleId="13D6570C60D81E41B759F38603FA09A2">
-    <w:name w:val="13D6570C60D81E41B759F38603FA09A2"/>
     <w:rsid w:val="00DF2952"/>
     <w:pPr>
       <w:spacing w:after="160" w:line="278" w:lineRule="auto"/>
